--- a/Template_Infobrochure_ESAT9A1 (2).docx
+++ b/Template_Infobrochure_ESAT9A1 (2).docx
@@ -165,31 +165,7 @@
         <w:rPr>
           <w:lang w:val="nl-BE"/>
         </w:rPr>
-        <w:t>Dan heef</w:t>
-      </w:r>
-      <w:r>
-        <w:rPr>
-          <w:lang w:val="nl-BE"/>
-        </w:rPr>
-        <w:t>t</w:t>
-      </w:r>
-      <w:r>
-        <w:rPr>
-          <w:lang w:val="nl-BE"/>
-        </w:rPr>
-        <w:t xml:space="preserve"> u waarschijnlijk al gemerkt hoe</w:t>
-      </w:r>
-      <w:r>
-        <w:rPr>
-          <w:lang w:val="nl-BE"/>
-        </w:rPr>
-        <w:t xml:space="preserve"> verschrikkelijk vervelend</w:t>
-      </w:r>
-      <w:r>
-        <w:rPr>
-          <w:lang w:val="nl-BE"/>
-        </w:rPr>
-        <w:t xml:space="preserve"> het</w:t>
+        <w:t>Dan heeft u waarschijnlijk al gemerkt hoe verschrikkelijk vervelend het</w:t>
       </w:r>
       <w:r>
         <w:rPr>
@@ -201,19 +177,7 @@
         <w:rPr>
           <w:lang w:val="nl-BE"/>
         </w:rPr>
-        <w:t xml:space="preserve"> is</w:t>
-      </w:r>
-      <w:r>
-        <w:rPr>
-          <w:lang w:val="nl-BE"/>
-        </w:rPr>
-        <w:t xml:space="preserve"> om</w:t>
-      </w:r>
-      <w:r>
-        <w:rPr>
-          <w:lang w:val="nl-BE"/>
-        </w:rPr>
-        <w:t xml:space="preserve"> een fysieke </w:t>
+        <w:t xml:space="preserve"> is om een fysieke </w:t>
       </w:r>
       <w:r>
         <w:rPr>
@@ -225,25 +189,7 @@
         <w:rPr>
           <w:lang w:val="nl-BE"/>
         </w:rPr>
-        <w:t>van</w:t>
-      </w:r>
-      <w:r>
-        <w:rPr>
-          <w:lang w:val="nl-BE"/>
-        </w:rPr>
-        <w:t xml:space="preserve"> thuis </w:t>
-      </w:r>
-      <w:r>
-        <w:rPr>
-          <w:lang w:val="nl-BE"/>
-        </w:rPr>
-        <w:t xml:space="preserve">uit </w:t>
-      </w:r>
-      <w:r>
-        <w:rPr>
-          <w:lang w:val="nl-BE"/>
-        </w:rPr>
-        <w:t>mee te</w:t>
+        <w:t>van thuis uit mee te</w:t>
       </w:r>
       <w:r>
         <w:rPr>
@@ -585,13 +531,7 @@
         <w:rPr>
           <w:lang w:val="nl-BE"/>
         </w:rPr>
-        <w:t>Dit doen we aan de hand van lipdetectie. Deze techniek herkent</w:t>
-      </w:r>
-      <w:r>
-        <w:rPr>
-          <w:lang w:val="nl-BE"/>
-        </w:rPr>
-        <w:t xml:space="preserve"> een sprekende persoon en stelt ons in staat om deze persoon vervolgens uit te vergroten. Als een tweede persoon deelneemt aan het gesprek, kunnen we beide gesprekspartners naast elkaar in beeld brengen. Op die manier is het voor online deelnemers gemakkelijker om de meeting te volgen.</w:t>
+        <w:t>Als een tweede persoon deelneemt aan het gesprek, kunnen we beide gesprekspartners naast elkaar in beeld brengen. Op die manier is het voor online deelnemers gemakkelijker om de meeting te volgen.</w:t>
       </w:r>
     </w:p>
     <w:p>
